--- a/Notas de Release/NotasDeRelease-MicrogramV2.docx
+++ b/Notas de Release/NotasDeRelease-MicrogramV2.docx
@@ -443,8 +443,19 @@
         </w:rPr>
       </w:pPr>
       <w:r>
-        <w:t>Existe uma tela de feed onde os posts apareceram junto de sua data de postagem, comentários e curtidas.</w:t>
-      </w:r>
+        <w:t>Ao clicar em ‘Postar’, na tela de uploads, um modal será aberto pedindo a confirmação para postagem da foto e oferecendo filtros para a imagem (ver Funcionalidade Filtros).</w:t>
+      </w:r>
+    </w:p>
+    <w:p>
+      <w:pPr>
+        <w:pStyle w:val="PargrafodaLista"/>
+        <w:rPr>
+          <w:b/>
+          <w:bCs/>
+          <w:sz w:val="28"/>
+          <w:szCs w:val="28"/>
+        </w:rPr>
+      </w:pPr>
     </w:p>
     <w:p>
       <w:pPr>
@@ -461,8 +472,7 @@
         </w:rPr>
       </w:pPr>
       <w:r>
-        <w:lastRenderedPageBreak/>
-        <w:t>Um usuário pode curtir ou comentar quaisquer posts de outros usuários do Microgram.</w:t>
+        <w:t>Existe uma tela de feed onde os posts apareceram junto de sua data de postagem, comentários e curtidas.</w:t>
       </w:r>
     </w:p>
     <w:p>
@@ -480,16 +490,7 @@
         </w:rPr>
       </w:pPr>
       <w:r>
-        <w:t>Ao clicar em ‘Postar’</w:t>
-      </w:r>
-      <w:r>
-        <w:t>,</w:t>
-      </w:r>
-      <w:r>
-        <w:t xml:space="preserve"> na tela de uploads, um modal será aberto</w:t>
-      </w:r>
-      <w:r>
-        <w:t xml:space="preserve"> pedindo a confirmação para postagem da foto e oferecendo filtros para a imagem (ver Funcionalidade Filtros).</w:t>
+        <w:t>Um usuário pode curtir ou comentar quaisquer posts de outros usuários do Microgram.</w:t>
       </w:r>
     </w:p>
     <w:p>
@@ -537,7 +538,13 @@
         </w:rPr>
       </w:pPr>
       <w:r>
-        <w:t>Foram adicionados uma coleção de filtros que podem ser aplicados aos uploads antes de realizar sua postagem.</w:t>
+        <w:t xml:space="preserve">Foram adicionados uma coleção de filtros que podem ser aplicados </w:t>
+      </w:r>
+      <w:r>
+        <w:t xml:space="preserve">no modal </w:t>
+      </w:r>
+      <w:r>
+        <w:t>aos uploads antes de realizar sua postagem.</w:t>
       </w:r>
     </w:p>
     <w:p>
@@ -559,6 +566,61 @@
       </w:r>
     </w:p>
     <w:p/>
+    <w:p>
+      <w:pPr>
+        <w:rPr>
+          <w:b/>
+          <w:bCs/>
+          <w:sz w:val="28"/>
+          <w:szCs w:val="28"/>
+        </w:rPr>
+      </w:pPr>
+      <w:r>
+        <w:rPr>
+          <w:b/>
+          <w:bCs/>
+          <w:sz w:val="28"/>
+          <w:szCs w:val="28"/>
+        </w:rPr>
+        <w:t xml:space="preserve"> Bugs encontrados:</w:t>
+      </w:r>
+    </w:p>
+    <w:p>
+      <w:pPr>
+        <w:pStyle w:val="PargrafodaLista"/>
+        <w:numPr>
+          <w:ilvl w:val="0"/>
+          <w:numId w:val="7"/>
+        </w:numPr>
+        <w:rPr>
+          <w:b/>
+          <w:bCs/>
+          <w:sz w:val="28"/>
+          <w:szCs w:val="28"/>
+        </w:rPr>
+      </w:pPr>
+      <w:r>
+        <w:t>Ao realizar a postagem de um upload, caso seja selecionado um filtro, a imagem não aparecerá filtrada na miniatura do modal. No entanto ao ser postagem a imagem estará devidamente modificada.</w:t>
+      </w:r>
+    </w:p>
+    <w:p>
+      <w:pPr>
+        <w:pStyle w:val="PargrafodaLista"/>
+        <w:numPr>
+          <w:ilvl w:val="0"/>
+          <w:numId w:val="7"/>
+        </w:numPr>
+        <w:rPr>
+          <w:b/>
+          <w:bCs/>
+          <w:sz w:val="28"/>
+          <w:szCs w:val="28"/>
+        </w:rPr>
+      </w:pPr>
+      <w:r>
+        <w:t>Os botões de like e dislike apresentam uma falha quanto a persistência de seu estado. Eles podem ser pressionados novamente após recarregar a página, porém isso não afeta a quantidade de likes e dislikes. Existe também um contador de likes que mostra a quantidade real de curtidas.</w:t>
+      </w:r>
+    </w:p>
     <w:sectPr>
       <w:pgSz w:w="11906" w:h="16838"/>
       <w:pgMar w:top="1417" w:right="1701" w:bottom="1417" w:left="1701" w:header="708" w:footer="708" w:gutter="0"/>
@@ -798,6 +860,119 @@
     </w:lvl>
   </w:abstractNum>
   <w:abstractNum w:abstractNumId="2" w15:restartNumberingAfterBreak="0">
+    <w:nsid w:val="2F323EDB"/>
+    <w:multiLevelType w:val="hybridMultilevel"/>
+    <w:tmpl w:val="21D8BBB6"/>
+    <w:lvl w:ilvl="0" w:tplc="04160001">
+      <w:start w:val="1"/>
+      <w:numFmt w:val="bullet"/>
+      <w:lvlText w:val=""/>
+      <w:lvlJc w:val="left"/>
+      <w:pPr>
+        <w:ind w:left="720" w:hanging="360"/>
+      </w:pPr>
+      <w:rPr>
+        <w:rFonts w:ascii="Symbol" w:hAnsi="Symbol" w:hint="default"/>
+      </w:rPr>
+    </w:lvl>
+    <w:lvl w:ilvl="1" w:tplc="04160003" w:tentative="1">
+      <w:start w:val="1"/>
+      <w:numFmt w:val="bullet"/>
+      <w:lvlText w:val="o"/>
+      <w:lvlJc w:val="left"/>
+      <w:pPr>
+        <w:ind w:left="1440" w:hanging="360"/>
+      </w:pPr>
+      <w:rPr>
+        <w:rFonts w:ascii="Courier New" w:hAnsi="Courier New" w:cs="Courier New" w:hint="default"/>
+      </w:rPr>
+    </w:lvl>
+    <w:lvl w:ilvl="2" w:tplc="04160005" w:tentative="1">
+      <w:start w:val="1"/>
+      <w:numFmt w:val="bullet"/>
+      <w:lvlText w:val=""/>
+      <w:lvlJc w:val="left"/>
+      <w:pPr>
+        <w:ind w:left="2160" w:hanging="360"/>
+      </w:pPr>
+      <w:rPr>
+        <w:rFonts w:ascii="Wingdings" w:hAnsi="Wingdings" w:hint="default"/>
+      </w:rPr>
+    </w:lvl>
+    <w:lvl w:ilvl="3" w:tplc="04160001" w:tentative="1">
+      <w:start w:val="1"/>
+      <w:numFmt w:val="bullet"/>
+      <w:lvlText w:val=""/>
+      <w:lvlJc w:val="left"/>
+      <w:pPr>
+        <w:ind w:left="2880" w:hanging="360"/>
+      </w:pPr>
+      <w:rPr>
+        <w:rFonts w:ascii="Symbol" w:hAnsi="Symbol" w:hint="default"/>
+      </w:rPr>
+    </w:lvl>
+    <w:lvl w:ilvl="4" w:tplc="04160003" w:tentative="1">
+      <w:start w:val="1"/>
+      <w:numFmt w:val="bullet"/>
+      <w:lvlText w:val="o"/>
+      <w:lvlJc w:val="left"/>
+      <w:pPr>
+        <w:ind w:left="3600" w:hanging="360"/>
+      </w:pPr>
+      <w:rPr>
+        <w:rFonts w:ascii="Courier New" w:hAnsi="Courier New" w:cs="Courier New" w:hint="default"/>
+      </w:rPr>
+    </w:lvl>
+    <w:lvl w:ilvl="5" w:tplc="04160005" w:tentative="1">
+      <w:start w:val="1"/>
+      <w:numFmt w:val="bullet"/>
+      <w:lvlText w:val=""/>
+      <w:lvlJc w:val="left"/>
+      <w:pPr>
+        <w:ind w:left="4320" w:hanging="360"/>
+      </w:pPr>
+      <w:rPr>
+        <w:rFonts w:ascii="Wingdings" w:hAnsi="Wingdings" w:hint="default"/>
+      </w:rPr>
+    </w:lvl>
+    <w:lvl w:ilvl="6" w:tplc="04160001" w:tentative="1">
+      <w:start w:val="1"/>
+      <w:numFmt w:val="bullet"/>
+      <w:lvlText w:val=""/>
+      <w:lvlJc w:val="left"/>
+      <w:pPr>
+        <w:ind w:left="5040" w:hanging="360"/>
+      </w:pPr>
+      <w:rPr>
+        <w:rFonts w:ascii="Symbol" w:hAnsi="Symbol" w:hint="default"/>
+      </w:rPr>
+    </w:lvl>
+    <w:lvl w:ilvl="7" w:tplc="04160003" w:tentative="1">
+      <w:start w:val="1"/>
+      <w:numFmt w:val="bullet"/>
+      <w:lvlText w:val="o"/>
+      <w:lvlJc w:val="left"/>
+      <w:pPr>
+        <w:ind w:left="5760" w:hanging="360"/>
+      </w:pPr>
+      <w:rPr>
+        <w:rFonts w:ascii="Courier New" w:hAnsi="Courier New" w:cs="Courier New" w:hint="default"/>
+      </w:rPr>
+    </w:lvl>
+    <w:lvl w:ilvl="8" w:tplc="04160005" w:tentative="1">
+      <w:start w:val="1"/>
+      <w:numFmt w:val="bullet"/>
+      <w:lvlText w:val=""/>
+      <w:lvlJc w:val="left"/>
+      <w:pPr>
+        <w:ind w:left="6480" w:hanging="360"/>
+      </w:pPr>
+      <w:rPr>
+        <w:rFonts w:ascii="Wingdings" w:hAnsi="Wingdings" w:hint="default"/>
+      </w:rPr>
+    </w:lvl>
+  </w:abstractNum>
+  <w:abstractNum w:abstractNumId="3" w15:restartNumberingAfterBreak="0">
     <w:nsid w:val="33F86C2E"/>
     <w:multiLevelType w:val="hybridMultilevel"/>
     <w:tmpl w:val="E0AE37FA"/>
@@ -910,7 +1085,7 @@
       </w:rPr>
     </w:lvl>
   </w:abstractNum>
-  <w:abstractNum w:abstractNumId="3" w15:restartNumberingAfterBreak="0">
+  <w:abstractNum w:abstractNumId="4" w15:restartNumberingAfterBreak="0">
     <w:nsid w:val="46934A82"/>
     <w:multiLevelType w:val="hybridMultilevel"/>
     <w:tmpl w:val="33B4E546"/>
@@ -1023,7 +1198,7 @@
       </w:rPr>
     </w:lvl>
   </w:abstractNum>
-  <w:abstractNum w:abstractNumId="4" w15:restartNumberingAfterBreak="0">
+  <w:abstractNum w:abstractNumId="5" w15:restartNumberingAfterBreak="0">
     <w:nsid w:val="4A5E2BFD"/>
     <w:multiLevelType w:val="hybridMultilevel"/>
     <w:tmpl w:val="9ED8336E"/>
@@ -1136,7 +1311,7 @@
       </w:rPr>
     </w:lvl>
   </w:abstractNum>
-  <w:abstractNum w:abstractNumId="5" w15:restartNumberingAfterBreak="0">
+  <w:abstractNum w:abstractNumId="6" w15:restartNumberingAfterBreak="0">
     <w:nsid w:val="7DC3738C"/>
     <w:multiLevelType w:val="hybridMultilevel"/>
     <w:tmpl w:val="1E76E5A8"/>
@@ -1250,13 +1425,13 @@
     </w:lvl>
   </w:abstractNum>
   <w:num w:numId="1" w16cid:durableId="1726947649">
+    <w:abstractNumId w:val="6"/>
+  </w:num>
+  <w:num w:numId="2" w16cid:durableId="522792187">
     <w:abstractNumId w:val="5"/>
   </w:num>
-  <w:num w:numId="2" w16cid:durableId="522792187">
+  <w:num w:numId="3" w16cid:durableId="1083992052">
     <w:abstractNumId w:val="4"/>
-  </w:num>
-  <w:num w:numId="3" w16cid:durableId="1083992052">
-    <w:abstractNumId w:val="3"/>
   </w:num>
   <w:num w:numId="4" w16cid:durableId="4670074">
     <w:abstractNumId w:val="0"/>
@@ -1265,6 +1440,9 @@
     <w:abstractNumId w:val="1"/>
   </w:num>
   <w:num w:numId="6" w16cid:durableId="673611695">
+    <w:abstractNumId w:val="3"/>
+  </w:num>
+  <w:num w:numId="7" w16cid:durableId="782261421">
     <w:abstractNumId w:val="2"/>
   </w:num>
 </w:numbering>
